--- a/heatCan.docx
+++ b/heatCan.docx
@@ -4,6 +4,9 @@
   <w:body>
     <w:p>
       <w:pPr>
+        <w:tabs>
+          <w:tab w:val="left" w:pos="1980"/>
+        </w:tabs>
         <w:rPr>
           <w:rFonts w:eastAsiaTheme="minorEastAsia"/>
         </w:rPr>
@@ -52,12 +55,6 @@
               </m:ctrlPr>
             </m:dPr>
             <m:e>
-              <m:r>
-                <w:rPr>
-                  <w:rFonts w:ascii="Cambria Math" w:eastAsiaTheme="minorEastAsia" w:hAnsi="Cambria Math"/>
-                </w:rPr>
-                <m:t>η</m:t>
-              </m:r>
               <m:f>
                 <m:fPr>
                   <m:ctrlPr>
@@ -127,6 +124,9 @@
             </m:e>
           </m:d>
           <m:r>
+            <m:rPr>
+              <m:sty m:val="p"/>
+            </m:rPr>
             <w:rPr>
               <w:rFonts w:ascii="Cambria Math" w:eastAsiaTheme="minorEastAsia" w:hAnsi="Cambria Math"/>
             </w:rPr>
@@ -237,42 +237,11 @@
             <m:t>-H</m:t>
           </m:r>
           <m:r>
+            <m:rPr>
+              <m:sty m:val="p"/>
+            </m:rPr>
             <w:rPr>
               <w:rFonts w:ascii="Cambria Math" w:hAnsi="Cambria Math"/>
-            </w:rPr>
-            <w:br/>
-          </m:r>
-        </m:oMath>
-        <m:oMath>
-          <m:r>
-            <w:rPr>
-              <w:rFonts w:ascii="Cambria Math" w:eastAsiaTheme="minorEastAsia" w:hAnsi="Cambria Math"/>
-            </w:rPr>
-            <m:t>η∈</m:t>
-          </m:r>
-          <m:d>
-            <m:dPr>
-              <m:begChr m:val="["/>
-              <m:endChr m:val="]"/>
-              <m:ctrlPr>
-                <w:rPr>
-                  <w:rFonts w:ascii="Cambria Math" w:eastAsiaTheme="minorEastAsia" w:hAnsi="Cambria Math"/>
-                  <w:i/>
-                </w:rPr>
-              </m:ctrlPr>
-            </m:dPr>
-            <m:e>
-              <m:r>
-                <w:rPr>
-                  <w:rFonts w:ascii="Cambria Math" w:eastAsiaTheme="minorEastAsia" w:hAnsi="Cambria Math"/>
-                </w:rPr>
-                <m:t>0, 1</m:t>
-              </m:r>
-            </m:e>
-          </m:d>
-          <m:r>
-            <w:rPr>
-              <w:rFonts w:ascii="Cambria Math" w:eastAsiaTheme="minorEastAsia" w:hAnsi="Cambria Math"/>
             </w:rPr>
             <w:br/>
           </m:r>
@@ -337,6 +306,9 @@
             </m:den>
           </m:f>
           <m:r>
+            <m:rPr>
+              <m:sty m:val="p"/>
+            </m:rPr>
             <w:rPr>
               <w:rFonts w:eastAsiaTheme="minorEastAsia"/>
             </w:rPr>
@@ -429,11 +401,119 @@
             </m:e>
           </m:d>
           <m:r>
+            <m:rPr>
+              <m:sty m:val="p"/>
+            </m:rPr>
             <w:rPr>
               <w:rFonts w:ascii="Cambria Math" w:hAnsi="Cambria Math"/>
             </w:rPr>
             <w:br/>
           </m:r>
+        </m:oMath>
+      </m:oMathPara>
+    </w:p>
+    <w:p>
+      <w:pPr>
+        <w:tabs>
+          <w:tab w:val="left" w:pos="1980"/>
+        </w:tabs>
+        <w:rPr>
+          <w:rFonts w:eastAsiaTheme="minorEastAsia"/>
+        </w:rPr>
+      </w:pPr>
+    </w:p>
+    <w:p>
+      <w:pPr>
+        <w:rPr>
+          <w:rFonts w:eastAsiaTheme="minorEastAsia"/>
+        </w:rPr>
+      </w:pPr>
+      <m:oMathPara>
+        <m:oMath>
+          <m:sSub>
+            <m:sSubPr>
+              <m:ctrlPr>
+                <w:rPr>
+                  <w:rFonts w:ascii="Cambria Math" w:hAnsi="Cambria Math"/>
+                  <w:i/>
+                </w:rPr>
+              </m:ctrlPr>
+            </m:sSubPr>
+            <m:e>
+              <m:r>
+                <w:rPr>
+                  <w:rFonts w:ascii="Cambria Math" w:hAnsi="Cambria Math"/>
+                </w:rPr>
+                <m:t>S</m:t>
+              </m:r>
+            </m:e>
+            <m:sub>
+              <m:r>
+                <w:rPr>
+                  <w:rFonts w:ascii="Cambria Math" w:hAnsi="Cambria Math"/>
+                </w:rPr>
+                <m:t>net</m:t>
+              </m:r>
+            </m:sub>
+          </m:sSub>
+          <m:r>
+            <w:rPr>
+              <w:rFonts w:ascii="Cambria Math" w:hAnsi="Cambria Math"/>
+            </w:rPr>
+            <m:t>=</m:t>
+          </m:r>
+          <m:sSub>
+            <m:sSubPr>
+              <m:ctrlPr>
+                <w:rPr>
+                  <w:rFonts w:ascii="Cambria Math" w:hAnsi="Cambria Math"/>
+                  <w:i/>
+                </w:rPr>
+              </m:ctrlPr>
+            </m:sSubPr>
+            <m:e>
+              <m:r>
+                <w:rPr>
+                  <w:rFonts w:ascii="Cambria Math" w:hAnsi="Cambria Math"/>
+                </w:rPr>
+                <m:t>abs</m:t>
+              </m:r>
+            </m:e>
+            <m:sub>
+              <m:r>
+                <w:rPr>
+                  <w:rFonts w:ascii="Cambria Math" w:hAnsi="Cambria Math"/>
+                </w:rPr>
+                <m:t>s</m:t>
+              </m:r>
+            </m:sub>
+          </m:sSub>
+          <m:sSub>
+            <m:sSubPr>
+              <m:ctrlPr>
+                <w:rPr>
+                  <w:rFonts w:ascii="Cambria Math" w:hAnsi="Cambria Math"/>
+                  <w:i/>
+                </w:rPr>
+              </m:ctrlPr>
+            </m:sSubPr>
+            <m:e>
+              <m:r>
+                <w:rPr>
+                  <w:rFonts w:ascii="Cambria Math" w:hAnsi="Cambria Math"/>
+                </w:rPr>
+                <m:t>S</m:t>
+              </m:r>
+            </m:e>
+            <m:sub>
+              <m:r>
+                <w:rPr>
+                  <w:rFonts w:ascii="Cambria Math" w:hAnsi="Cambria Math"/>
+                </w:rPr>
+                <m:t>in</m:t>
+              </m:r>
+            </m:sub>
+          </m:sSub>
         </m:oMath>
       </m:oMathPara>
     </w:p>
@@ -445,11 +525,28 @@
       </w:pPr>
       <m:oMathPara>
         <m:oMath>
+          <m:r>
+            <m:rPr>
+              <m:sty m:val="p"/>
+            </m:rPr>
+            <w:rPr>
+              <w:rFonts w:ascii="Cambria Math" w:hAnsi="Cambria Math"/>
+            </w:rPr>
+            <w:br/>
+          </m:r>
+        </m:oMath>
+        <m:oMath>
+          <m:r>
+            <w:rPr>
+              <w:rFonts w:ascii="Cambria Math" w:eastAsiaTheme="minorEastAsia" w:hAnsi="Cambria Math"/>
+            </w:rPr>
+            <m:t>T</m:t>
+          </m:r>
           <m:sSub>
             <m:sSubPr>
               <m:ctrlPr>
                 <w:rPr>
-                  <w:rFonts w:ascii="Cambria Math" w:hAnsi="Cambria Math"/>
+                  <w:rFonts w:ascii="Cambria Math" w:eastAsiaTheme="minorEastAsia" w:hAnsi="Cambria Math"/>
                   <w:i/>
                 </w:rPr>
               </m:ctrlPr>
@@ -457,81 +554,31 @@
             <m:e>
               <m:r>
                 <w:rPr>
-                  <w:rFonts w:ascii="Cambria Math" w:hAnsi="Cambria Math"/>
-                </w:rPr>
-                <m:t>S</m:t>
+                  <w:rFonts w:ascii="Cambria Math" w:eastAsiaTheme="minorEastAsia" w:hAnsi="Cambria Math"/>
+                </w:rPr>
+                <m:t>h</m:t>
               </m:r>
             </m:e>
             <m:sub>
               <m:r>
                 <w:rPr>
-                  <w:rFonts w:ascii="Cambria Math" w:hAnsi="Cambria Math"/>
-                </w:rPr>
-                <m:t>net</m:t>
+                  <w:rFonts w:ascii="Cambria Math" w:eastAsiaTheme="minorEastAsia" w:hAnsi="Cambria Math"/>
+                </w:rPr>
+                <m:t>in</m:t>
               </m:r>
             </m:sub>
           </m:sSub>
           <m:r>
             <w:rPr>
-              <w:rFonts w:ascii="Cambria Math" w:hAnsi="Cambria Math"/>
-            </w:rPr>
-            <m:t>=</m:t>
-          </m:r>
-          <m:d>
-            <m:dPr>
-              <m:ctrlPr>
-                <w:rPr>
-                  <w:rFonts w:ascii="Cambria Math" w:hAnsi="Cambria Math"/>
-                  <w:i/>
-                </w:rPr>
-              </m:ctrlPr>
-            </m:dPr>
-            <m:e>
-              <m:r>
-                <w:rPr>
-                  <w:rFonts w:ascii="Cambria Math" w:hAnsi="Cambria Math"/>
-                </w:rPr>
-                <m:t>1-</m:t>
-              </m:r>
-              <m:r>
-                <w:rPr>
-                  <w:rFonts w:ascii="Cambria Math" w:hAnsi="Cambria Math"/>
-                </w:rPr>
-                <m:t>albed</m:t>
-              </m:r>
-              <m:sSub>
-                <m:sSubPr>
-                  <m:ctrlPr>
-                    <w:rPr>
-                      <w:rFonts w:ascii="Cambria Math" w:hAnsi="Cambria Math"/>
-                      <w:i/>
-                    </w:rPr>
-                  </m:ctrlPr>
-                </m:sSubPr>
-                <m:e>
-                  <m:r>
-                    <w:rPr>
-                      <w:rFonts w:ascii="Cambria Math" w:hAnsi="Cambria Math"/>
-                    </w:rPr>
-                    <m:t>o</m:t>
-                  </m:r>
-                </m:e>
-                <m:sub>
-                  <m:r>
-                    <w:rPr>
-                      <w:rFonts w:ascii="Cambria Math" w:hAnsi="Cambria Math"/>
-                    </w:rPr>
-                    <m:t>s</m:t>
-                  </m:r>
-                </m:sub>
-              </m:sSub>
-            </m:e>
-          </m:d>
+              <w:rFonts w:ascii="Cambria Math" w:eastAsiaTheme="minorEastAsia" w:hAnsi="Cambria Math"/>
+            </w:rPr>
+            <m:t>=σ</m:t>
+          </m:r>
           <m:sSub>
             <m:sSubPr>
               <m:ctrlPr>
                 <w:rPr>
-                  <w:rFonts w:ascii="Cambria Math" w:hAnsi="Cambria Math"/>
+                  <w:rFonts w:ascii="Cambria Math" w:eastAsiaTheme="minorEastAsia" w:hAnsi="Cambria Math"/>
                   <w:i/>
                 </w:rPr>
               </m:ctrlPr>
@@ -539,95 +586,17 @@
             <m:e>
               <m:r>
                 <w:rPr>
-                  <w:rFonts w:ascii="Cambria Math" w:hAnsi="Cambria Math"/>
-                </w:rPr>
-                <m:t>S</m:t>
+                  <w:rFonts w:ascii="Cambria Math" w:eastAsiaTheme="minorEastAsia" w:hAnsi="Cambria Math"/>
+                </w:rPr>
+                <m:t>ϵ</m:t>
               </m:r>
             </m:e>
             <m:sub>
               <m:r>
                 <w:rPr>
-                  <w:rFonts w:ascii="Cambria Math" w:hAnsi="Cambria Math"/>
-                </w:rPr>
-                <m:t>in</m:t>
-              </m:r>
-            </m:sub>
-          </m:sSub>
-          <m:r>
-            <w:rPr>
-              <w:rFonts w:ascii="Cambria Math" w:hAnsi="Cambria Math"/>
-            </w:rPr>
-            <w:br/>
-          </m:r>
-        </m:oMath>
-        <m:oMath>
-          <m:r>
-            <w:rPr>
-              <w:rFonts w:ascii="Cambria Math" w:eastAsiaTheme="minorEastAsia" w:hAnsi="Cambria Math"/>
-            </w:rPr>
-            <m:t>T</m:t>
-          </m:r>
-          <m:sSub>
-            <m:sSubPr>
-              <m:ctrlPr>
-                <w:rPr>
-                  <w:rFonts w:ascii="Cambria Math" w:eastAsiaTheme="minorEastAsia" w:hAnsi="Cambria Math"/>
-                  <w:i/>
-                </w:rPr>
-              </m:ctrlPr>
-            </m:sSubPr>
-            <m:e>
-              <m:r>
-                <w:rPr>
-                  <w:rFonts w:ascii="Cambria Math" w:eastAsiaTheme="minorEastAsia" w:hAnsi="Cambria Math"/>
-                </w:rPr>
-                <m:t>h</m:t>
-              </m:r>
-            </m:e>
-            <m:sub>
-              <m:r>
-                <w:rPr>
-                  <w:rFonts w:ascii="Cambria Math" w:eastAsiaTheme="minorEastAsia" w:hAnsi="Cambria Math"/>
-                </w:rPr>
-                <m:t>in</m:t>
-              </m:r>
-            </m:sub>
-          </m:sSub>
-          <m:r>
-            <w:rPr>
-              <w:rFonts w:ascii="Cambria Math" w:eastAsiaTheme="minorEastAsia" w:hAnsi="Cambria Math"/>
-            </w:rPr>
-            <m:t>=σ</m:t>
-          </m:r>
-          <m:sSub>
-            <m:sSubPr>
-              <m:ctrlPr>
-                <w:rPr>
-                  <w:rFonts w:ascii="Cambria Math" w:eastAsiaTheme="minorEastAsia" w:hAnsi="Cambria Math"/>
-                  <w:i/>
-                </w:rPr>
-              </m:ctrlPr>
-            </m:sSubPr>
-            <m:e>
-              <m:r>
-                <w:rPr>
-                  <w:rFonts w:ascii="Cambria Math" w:eastAsiaTheme="minorEastAsia" w:hAnsi="Cambria Math"/>
-                </w:rPr>
-                <m:t>ϵ</m:t>
-              </m:r>
-            </m:e>
-            <m:sub>
-              <m:r>
-                <w:rPr>
-                  <w:rFonts w:ascii="Cambria Math" w:eastAsiaTheme="minorEastAsia" w:hAnsi="Cambria Math"/>
-                </w:rPr>
-                <m:t>sky</m:t>
-              </m:r>
-              <m:r>
-                <w:rPr>
-                  <w:rFonts w:ascii="Cambria Math" w:eastAsiaTheme="minorEastAsia" w:hAnsi="Cambria Math"/>
-                </w:rPr>
-                <m:t>,s</m:t>
+                  <w:rFonts w:ascii="Cambria Math" w:eastAsiaTheme="minorEastAsia" w:hAnsi="Cambria Math"/>
+                </w:rPr>
+                <m:t>sky,s</m:t>
               </m:r>
             </m:sub>
           </m:sSub>
@@ -665,7 +634,21 @@
               </m:r>
             </m:sup>
           </m:sSubSup>
-          <m:r>
+        </m:oMath>
+      </m:oMathPara>
+    </w:p>
+    <w:p>
+      <w:pPr>
+        <w:rPr>
+          <w:rFonts w:eastAsiaTheme="minorEastAsia"/>
+        </w:rPr>
+      </w:pPr>
+      <m:oMathPara>
+        <m:oMath>
+          <m:r>
+            <m:rPr>
+              <m:sty m:val="p"/>
+            </m:rPr>
             <w:rPr>
               <w:rFonts w:ascii="Cambria Math" w:eastAsiaTheme="minorEastAsia" w:hAnsi="Cambria Math"/>
             </w:rPr>
@@ -733,13 +716,7 @@
                 <w:rPr>
                   <w:rFonts w:ascii="Cambria Math" w:eastAsiaTheme="minorEastAsia" w:hAnsi="Cambria Math"/>
                 </w:rPr>
-                <m:t>sur</m:t>
-              </m:r>
-              <m:r>
-                <w:rPr>
-                  <w:rFonts w:ascii="Cambria Math" w:eastAsiaTheme="minorEastAsia" w:hAnsi="Cambria Math"/>
-                </w:rPr>
-                <m:t>,s</m:t>
+                <m:t>sur,s</m:t>
               </m:r>
             </m:sub>
           </m:sSub>
@@ -777,7 +754,21 @@
               </m:r>
             </m:sup>
           </m:sSubSup>
-          <m:r>
+        </m:oMath>
+      </m:oMathPara>
+    </w:p>
+    <w:p>
+      <w:pPr>
+        <w:rPr>
+          <w:rFonts w:eastAsiaTheme="minorEastAsia"/>
+        </w:rPr>
+      </w:pPr>
+      <m:oMathPara>
+        <m:oMath>
+          <m:r>
+            <m:rPr>
+              <m:sty m:val="p"/>
+            </m:rPr>
             <w:rPr>
               <w:rFonts w:ascii="Cambria Math" w:eastAsiaTheme="minorEastAsia" w:hAnsi="Cambria Math"/>
             </w:rPr>
@@ -808,14 +799,7 @@
                 <m:t>C</m:t>
               </m:r>
             </m:e>
-            <m:sub>
-              <m:r>
-                <w:rPr>
-                  <w:rFonts w:ascii="Cambria Math" w:eastAsiaTheme="minorEastAsia" w:hAnsi="Cambria Math"/>
-                </w:rPr>
-                <m:t>conv</m:t>
-              </m:r>
-            </m:sub>
+            <m:sub/>
           </m:sSub>
           <m:sSubSup>
             <m:sSubSupPr>
@@ -860,14 +844,7 @@
                     <m:t>α</m:t>
                   </m:r>
                 </m:e>
-                <m:sub>
-                  <m:r>
-                    <w:rPr>
-                      <w:rFonts w:ascii="Cambria Math" w:eastAsiaTheme="minorEastAsia" w:hAnsi="Cambria Math"/>
-                    </w:rPr>
-                    <m:t>conv</m:t>
-                  </m:r>
-                </m:sub>
+                <m:sub/>
               </m:sSub>
             </m:sup>
           </m:sSubSup>
@@ -929,8 +906,6 @@
                     </w:rPr>
                     <m:t>T</m:t>
                   </m:r>
-                  <w:bookmarkStart w:id="0" w:name="_GoBack"/>
-                  <w:bookmarkEnd w:id="0"/>
                 </m:e>
                 <m:sub>
                   <m:r>
@@ -944,11 +919,124 @@
             </m:e>
           </m:d>
           <m:r>
+            <m:rPr>
+              <m:sty m:val="p"/>
+            </m:rPr>
             <w:rPr>
               <w:rFonts w:ascii="Cambria Math" w:eastAsiaTheme="minorEastAsia" w:hAnsi="Cambria Math"/>
             </w:rPr>
             <w:br/>
           </m:r>
+        </m:oMath>
+      </m:oMathPara>
+      <w:bookmarkStart w:id="0" w:name="_GoBack"/>
+      <w:bookmarkEnd w:id="0"/>
+    </w:p>
+    <w:p>
+      <w:pPr>
+        <w:rPr>
+          <w:rFonts w:eastAsiaTheme="minorEastAsia"/>
+        </w:rPr>
+      </w:pPr>
+    </w:p>
+    <w:p>
+      <w:pPr>
+        <w:rPr>
+          <w:rFonts w:eastAsiaTheme="minorEastAsia"/>
+        </w:rPr>
+      </w:pPr>
+      <m:oMathPara>
+        <m:oMath>
+          <m:r>
+            <w:rPr>
+              <w:rFonts w:ascii="Cambria Math" w:eastAsiaTheme="minorEastAsia" w:hAnsi="Cambria Math"/>
+            </w:rPr>
+            <m:t>σ=5.67×</m:t>
+          </m:r>
+          <m:sSup>
+            <m:sSupPr>
+              <m:ctrlPr>
+                <w:rPr>
+                  <w:rFonts w:ascii="Cambria Math" w:eastAsiaTheme="minorEastAsia" w:hAnsi="Cambria Math"/>
+                  <w:i/>
+                </w:rPr>
+              </m:ctrlPr>
+            </m:sSupPr>
+            <m:e>
+              <m:r>
+                <w:rPr>
+                  <w:rFonts w:ascii="Cambria Math" w:eastAsiaTheme="minorEastAsia" w:hAnsi="Cambria Math"/>
+                </w:rPr>
+                <m:t>10</m:t>
+              </m:r>
+            </m:e>
+            <m:sup>
+              <m:r>
+                <w:rPr>
+                  <w:rFonts w:ascii="Cambria Math" w:eastAsiaTheme="minorEastAsia" w:hAnsi="Cambria Math"/>
+                </w:rPr>
+                <m:t>-8</m:t>
+              </m:r>
+            </m:sup>
+          </m:sSup>
+          <m:r>
+            <w:rPr>
+              <w:rFonts w:ascii="Cambria Math" w:eastAsiaTheme="minorEastAsia" w:hAnsi="Cambria Math"/>
+            </w:rPr>
+            <m:t>W</m:t>
+          </m:r>
+          <m:sSup>
+            <m:sSupPr>
+              <m:ctrlPr>
+                <w:rPr>
+                  <w:rFonts w:ascii="Cambria Math" w:eastAsiaTheme="minorEastAsia" w:hAnsi="Cambria Math"/>
+                  <w:i/>
+                </w:rPr>
+              </m:ctrlPr>
+            </m:sSupPr>
+            <m:e>
+              <m:r>
+                <w:rPr>
+                  <w:rFonts w:ascii="Cambria Math" w:eastAsiaTheme="minorEastAsia" w:hAnsi="Cambria Math"/>
+                </w:rPr>
+                <m:t>m</m:t>
+              </m:r>
+            </m:e>
+            <m:sup>
+              <m:r>
+                <w:rPr>
+                  <w:rFonts w:ascii="Cambria Math" w:eastAsiaTheme="minorEastAsia" w:hAnsi="Cambria Math"/>
+                </w:rPr>
+                <m:t>-2</m:t>
+              </m:r>
+            </m:sup>
+          </m:sSup>
+          <m:sSup>
+            <m:sSupPr>
+              <m:ctrlPr>
+                <w:rPr>
+                  <w:rFonts w:ascii="Cambria Math" w:eastAsiaTheme="minorEastAsia" w:hAnsi="Cambria Math"/>
+                  <w:i/>
+                </w:rPr>
+              </m:ctrlPr>
+            </m:sSupPr>
+            <m:e>
+              <m:r>
+                <w:rPr>
+                  <w:rFonts w:ascii="Cambria Math" w:eastAsiaTheme="minorEastAsia" w:hAnsi="Cambria Math"/>
+                </w:rPr>
+                <m:t>K</m:t>
+              </m:r>
+            </m:e>
+            <m:sup>
+              <m:r>
+                <w:rPr>
+                  <w:rFonts w:ascii="Cambria Math" w:eastAsiaTheme="minorEastAsia" w:hAnsi="Cambria Math"/>
+                </w:rPr>
+                <m:t>-4</m:t>
+              </m:r>
+            </m:sup>
+          </m:sSup>
         </m:oMath>
       </m:oMathPara>
     </w:p>
@@ -961,102 +1049,9 @@
       <m:oMathPara>
         <m:oMath>
           <m:r>
-            <w:rPr>
-              <w:rFonts w:ascii="Cambria Math" w:eastAsiaTheme="minorEastAsia" w:hAnsi="Cambria Math"/>
-            </w:rPr>
-            <m:t>σ</m:t>
-          </m:r>
-          <m:r>
-            <w:rPr>
-              <w:rFonts w:ascii="Cambria Math" w:eastAsiaTheme="minorEastAsia" w:hAnsi="Cambria Math"/>
-            </w:rPr>
-            <m:t>=5.67×</m:t>
-          </m:r>
-          <m:sSup>
-            <m:sSupPr>
-              <m:ctrlPr>
-                <w:rPr>
-                  <w:rFonts w:ascii="Cambria Math" w:eastAsiaTheme="minorEastAsia" w:hAnsi="Cambria Math"/>
-                  <w:i/>
-                </w:rPr>
-              </m:ctrlPr>
-            </m:sSupPr>
-            <m:e>
-              <m:r>
-                <w:rPr>
-                  <w:rFonts w:ascii="Cambria Math" w:eastAsiaTheme="minorEastAsia" w:hAnsi="Cambria Math"/>
-                </w:rPr>
-                <m:t>10</m:t>
-              </m:r>
-            </m:e>
-            <m:sup>
-              <m:r>
-                <w:rPr>
-                  <w:rFonts w:ascii="Cambria Math" w:eastAsiaTheme="minorEastAsia" w:hAnsi="Cambria Math"/>
-                </w:rPr>
-                <m:t>-8</m:t>
-              </m:r>
-            </m:sup>
-          </m:sSup>
-          <m:r>
-            <w:rPr>
-              <w:rFonts w:ascii="Cambria Math" w:eastAsiaTheme="minorEastAsia" w:hAnsi="Cambria Math"/>
-            </w:rPr>
-            <m:t>W</m:t>
-          </m:r>
-          <m:sSup>
-            <m:sSupPr>
-              <m:ctrlPr>
-                <w:rPr>
-                  <w:rFonts w:ascii="Cambria Math" w:eastAsiaTheme="minorEastAsia" w:hAnsi="Cambria Math"/>
-                  <w:i/>
-                </w:rPr>
-              </m:ctrlPr>
-            </m:sSupPr>
-            <m:e>
-              <m:r>
-                <w:rPr>
-                  <w:rFonts w:ascii="Cambria Math" w:eastAsiaTheme="minorEastAsia" w:hAnsi="Cambria Math"/>
-                </w:rPr>
-                <m:t>m</m:t>
-              </m:r>
-            </m:e>
-            <m:sup>
-              <m:r>
-                <w:rPr>
-                  <w:rFonts w:ascii="Cambria Math" w:eastAsiaTheme="minorEastAsia" w:hAnsi="Cambria Math"/>
-                </w:rPr>
-                <m:t>-2</m:t>
-              </m:r>
-            </m:sup>
-          </m:sSup>
-          <m:sSup>
-            <m:sSupPr>
-              <m:ctrlPr>
-                <w:rPr>
-                  <w:rFonts w:ascii="Cambria Math" w:eastAsiaTheme="minorEastAsia" w:hAnsi="Cambria Math"/>
-                  <w:i/>
-                </w:rPr>
-              </m:ctrlPr>
-            </m:sSupPr>
-            <m:e>
-              <m:r>
-                <w:rPr>
-                  <w:rFonts w:ascii="Cambria Math" w:eastAsiaTheme="minorEastAsia" w:hAnsi="Cambria Math"/>
-                </w:rPr>
-                <m:t>K</m:t>
-              </m:r>
-            </m:e>
-            <m:sup>
-              <m:r>
-                <w:rPr>
-                  <w:rFonts w:ascii="Cambria Math" w:eastAsiaTheme="minorEastAsia" w:hAnsi="Cambria Math"/>
-                </w:rPr>
-                <m:t>-4</m:t>
-              </m:r>
-            </m:sup>
-          </m:sSup>
-          <m:r>
+            <m:rPr>
+              <m:sty m:val="p"/>
+            </m:rPr>
             <w:rPr>
               <w:rFonts w:ascii="Cambria Math" w:eastAsiaTheme="minorEastAsia" w:hAnsi="Cambria Math"/>
             </w:rPr>
@@ -1064,12 +1059,6 @@
           </m:r>
         </m:oMath>
         <m:oMath>
-          <m:r>
-            <w:rPr>
-              <w:rFonts w:ascii="Cambria Math" w:hAnsi="Cambria Math"/>
-            </w:rPr>
-            <m:t>albed</m:t>
-          </m:r>
           <m:sSub>
             <m:sSubPr>
               <m:ctrlPr>
@@ -1084,7 +1073,7 @@
                 <w:rPr>
                   <w:rFonts w:ascii="Cambria Math" w:hAnsi="Cambria Math"/>
                 </w:rPr>
-                <m:t>o</m:t>
+                <m:t>abs</m:t>
               </m:r>
             </m:e>
             <m:sub>
@@ -1118,11 +1107,25 @@
                 <w:rPr>
                   <w:rFonts w:ascii="Cambria Math" w:eastAsiaTheme="minorEastAsia" w:hAnsi="Cambria Math"/>
                 </w:rPr>
-                <m:t>0.1, 0.25</m:t>
+                <m:t>0, 1</m:t>
               </m:r>
             </m:e>
           </m:d>
-          <m:r>
+        </m:oMath>
+      </m:oMathPara>
+    </w:p>
+    <w:p>
+      <w:pPr>
+        <w:rPr>
+          <w:rFonts w:eastAsiaTheme="minorEastAsia"/>
+        </w:rPr>
+      </w:pPr>
+      <m:oMathPara>
+        <m:oMath>
+          <m:r>
+            <m:rPr>
+              <m:sty m:val="p"/>
+            </m:rPr>
             <w:rPr>
               <w:rFonts w:ascii="Cambria Math" w:eastAsiaTheme="minorEastAsia" w:hAnsi="Cambria Math"/>
             </w:rPr>
@@ -1182,7 +1185,21 @@
               </m:r>
             </m:e>
           </m:d>
-          <m:r>
+        </m:oMath>
+      </m:oMathPara>
+    </w:p>
+    <w:p>
+      <w:pPr>
+        <w:rPr>
+          <w:rFonts w:eastAsiaTheme="minorEastAsia"/>
+        </w:rPr>
+      </w:pPr>
+      <m:oMathPara>
+        <m:oMath>
+          <m:r>
+            <m:rPr>
+              <m:sty m:val="p"/>
+            </m:rPr>
             <w:rPr>
               <w:rFonts w:ascii="Cambria Math" w:eastAsiaTheme="minorEastAsia" w:hAnsi="Cambria Math"/>
             </w:rPr>
@@ -1238,17 +1255,25 @@
                 <w:rPr>
                   <w:rFonts w:ascii="Cambria Math" w:eastAsiaTheme="minorEastAsia" w:hAnsi="Cambria Math"/>
                 </w:rPr>
-                <m:t>0.93</m:t>
-              </m:r>
-              <m:r>
-                <w:rPr>
-                  <w:rFonts w:ascii="Cambria Math" w:eastAsiaTheme="minorEastAsia" w:hAnsi="Cambria Math"/>
-                </w:rPr>
-                <m:t>, 0.99</m:t>
+                <m:t>0.93, 0.99</m:t>
               </m:r>
             </m:e>
           </m:d>
-          <m:r>
+        </m:oMath>
+      </m:oMathPara>
+    </w:p>
+    <w:p>
+      <w:pPr>
+        <w:rPr>
+          <w:rFonts w:eastAsiaTheme="minorEastAsia"/>
+        </w:rPr>
+      </w:pPr>
+      <m:oMathPara>
+        <m:oMath>
+          <m:r>
+            <m:rPr>
+              <m:sty m:val="p"/>
+            </m:rPr>
             <w:rPr>
               <w:rFonts w:ascii="Cambria Math" w:eastAsiaTheme="minorEastAsia" w:hAnsi="Cambria Math"/>
             </w:rPr>
@@ -1314,7 +1339,21 @@
             </w:rPr>
             <m:t>)</m:t>
           </m:r>
-          <m:r>
+        </m:oMath>
+      </m:oMathPara>
+    </w:p>
+    <w:p>
+      <w:pPr>
+        <w:rPr>
+          <w:rFonts w:eastAsiaTheme="minorEastAsia"/>
+        </w:rPr>
+      </w:pPr>
+      <m:oMathPara>
+        <m:oMath>
+          <m:r>
+            <m:rPr>
+              <m:sty m:val="p"/>
+            </m:rPr>
             <w:rPr>
               <w:rFonts w:ascii="Cambria Math" w:eastAsiaTheme="minorEastAsia" w:hAnsi="Cambria Math"/>
             </w:rPr>
@@ -1376,6 +1415,13 @@
           </m:d>
         </m:oMath>
       </m:oMathPara>
+    </w:p>
+    <w:p>
+      <w:pPr>
+        <w:rPr>
+          <w:rFonts w:eastAsiaTheme="minorEastAsia"/>
+        </w:rPr>
+      </w:pPr>
     </w:p>
     <w:p>
       <w:pPr>
